--- a/doc/Authentication Database Manual.docx
+++ b/doc/Authentication Database Manual.docx
@@ -88,6 +88,485 @@
         </w:rPr>
         <w:t>The accounts are represented by the Users entity which consist of the username, the actual name of the user, and the role given. The roles entity represents the different level of employees using the developed system. Each role will have its respective permissions as indicated in the Permissions entity. The Passwords entity is the password for each user. To record the trails of each user, logs consisting of the logged date and time and event types are represented in the Logs entity. Each log should have its respective event types such as password change, account creation, and so on.</w:t>
       </w:r>
+    </w:p>
+    <w:p>
+      <w:pPr>
+        <w:pStyle w:val="Heading1"/>
+        <w:rPr>
+          <w:lang w:val="en-MY"/>
+        </w:rPr>
+      </w:pPr>
+      <w:r>
+        <w:rPr>
+          <w:lang w:val="en-MY"/>
+        </w:rPr>
+        <w:t>Roles in Authentication Database</w:t>
+      </w:r>
+    </w:p>
+    <w:p>
+      <w:pPr>
+        <w:rPr>
+          <w:lang w:val="en-MY"/>
+        </w:rPr>
+      </w:pPr>
+      <w:r>
+        <w:rPr>
+          <w:lang w:val="en-MY"/>
+        </w:rPr>
+        <w:t>There are three different roles that can be assumed by the employees: cashier, manager, and owner. The cashiers can only input sales records and manage their own account. The manger has the same permissions as the cashiers but can also view sales records and summaries. The owner has the permissions of the manager but can also create and delete new accounts as needed.</w:t>
+      </w:r>
+    </w:p>
+    <w:tbl>
+      <w:tblPr>
+        <w:tblStyle w:val="GridTable7Colorful"/>
+        <w:tblW w:w="0" w:type="auto"/>
+        <w:tblLook w:val="06A0" w:firstRow="1" w:lastRow="0" w:firstColumn="1" w:lastColumn="0" w:noHBand="1" w:noVBand="1"/>
+      </w:tblPr>
+      <w:tblGrid>
+        <w:gridCol w:w="974"/>
+        <w:gridCol w:w="1085"/>
+      </w:tblGrid>
+      <w:tr>
+        <w:trPr>
+          <w:cnfStyle w:val="100000000000" w:firstRow="1" w:lastRow="0" w:firstColumn="0" w:lastColumn="0" w:oddVBand="0" w:evenVBand="0" w:oddHBand="0" w:evenHBand="0" w:firstRowFirstColumn="0" w:firstRowLastColumn="0" w:lastRowFirstColumn="0" w:lastRowLastColumn="0"/>
+        </w:trPr>
+        <w:tc>
+          <w:tcPr>
+            <w:cnfStyle w:val="001000000100" w:firstRow="0" w:lastRow="0" w:firstColumn="1" w:lastColumn="0" w:oddVBand="0" w:evenVBand="0" w:oddHBand="0" w:evenHBand="0" w:firstRowFirstColumn="1" w:firstRowLastColumn="0" w:lastRowFirstColumn="0" w:lastRowLastColumn="0"/>
+            <w:tcW w:w="0" w:type="auto"/>
+          </w:tcPr>
+          <w:p>
+            <w:pPr>
+              <w:rPr>
+                <w:lang w:val="en-MY"/>
+              </w:rPr>
+            </w:pPr>
+            <w:r>
+              <w:rPr>
+                <w:lang w:val="en-MY"/>
+              </w:rPr>
+              <w:t xml:space="preserve">Role </w:t>
+            </w:r>
+            <w:r>
+              <w:rPr>
+                <w:lang w:val="en-MY"/>
+              </w:rPr>
+              <w:t>ID</w:t>
+            </w:r>
+          </w:p>
+        </w:tc>
+        <w:tc>
+          <w:tcPr>
+            <w:tcW w:w="0" w:type="auto"/>
+          </w:tcPr>
+          <w:p>
+            <w:pPr>
+              <w:cnfStyle w:val="100000000000" w:firstRow="1" w:lastRow="0" w:firstColumn="0" w:lastColumn="0" w:oddVBand="0" w:evenVBand="0" w:oddHBand="0" w:evenHBand="0" w:firstRowFirstColumn="0" w:firstRowLastColumn="0" w:lastRowFirstColumn="0" w:lastRowLastColumn="0"/>
+              <w:rPr>
+                <w:lang w:val="en-MY"/>
+              </w:rPr>
+            </w:pPr>
+            <w:r>
+              <w:rPr>
+                <w:lang w:val="en-MY"/>
+              </w:rPr>
+              <w:t>Roles</w:t>
+            </w:r>
+          </w:p>
+        </w:tc>
+      </w:tr>
+      <w:tr>
+        <w:tc>
+          <w:tcPr>
+            <w:cnfStyle w:val="001000000000" w:firstRow="0" w:lastRow="0" w:firstColumn="1" w:lastColumn="0" w:oddVBand="0" w:evenVBand="0" w:oddHBand="0" w:evenHBand="0" w:firstRowFirstColumn="0" w:firstRowLastColumn="0" w:lastRowFirstColumn="0" w:lastRowLastColumn="0"/>
+            <w:tcW w:w="0" w:type="auto"/>
+          </w:tcPr>
+          <w:p>
+            <w:pPr>
+              <w:rPr>
+                <w:lang w:val="en-MY"/>
+              </w:rPr>
+            </w:pPr>
+            <w:r>
+              <w:rPr>
+                <w:lang w:val="en-MY"/>
+              </w:rPr>
+              <w:t>1</w:t>
+            </w:r>
+          </w:p>
+        </w:tc>
+        <w:tc>
+          <w:tcPr>
+            <w:tcW w:w="0" w:type="auto"/>
+          </w:tcPr>
+          <w:p>
+            <w:pPr>
+              <w:cnfStyle w:val="000000000000" w:firstRow="0" w:lastRow="0" w:firstColumn="0" w:lastColumn="0" w:oddVBand="0" w:evenVBand="0" w:oddHBand="0" w:evenHBand="0" w:firstRowFirstColumn="0" w:firstRowLastColumn="0" w:lastRowFirstColumn="0" w:lastRowLastColumn="0"/>
+              <w:rPr>
+                <w:lang w:val="en-MY"/>
+              </w:rPr>
+            </w:pPr>
+            <w:r>
+              <w:rPr>
+                <w:lang w:val="en-MY"/>
+              </w:rPr>
+              <w:t>Owner</w:t>
+            </w:r>
+          </w:p>
+        </w:tc>
+      </w:tr>
+      <w:tr>
+        <w:tc>
+          <w:tcPr>
+            <w:cnfStyle w:val="001000000000" w:firstRow="0" w:lastRow="0" w:firstColumn="1" w:lastColumn="0" w:oddVBand="0" w:evenVBand="0" w:oddHBand="0" w:evenHBand="0" w:firstRowFirstColumn="0" w:firstRowLastColumn="0" w:lastRowFirstColumn="0" w:lastRowLastColumn="0"/>
+            <w:tcW w:w="0" w:type="auto"/>
+          </w:tcPr>
+          <w:p>
+            <w:pPr>
+              <w:rPr>
+                <w:lang w:val="en-MY"/>
+              </w:rPr>
+            </w:pPr>
+            <w:r>
+              <w:rPr>
+                <w:lang w:val="en-MY"/>
+              </w:rPr>
+              <w:t>2</w:t>
+            </w:r>
+          </w:p>
+        </w:tc>
+        <w:tc>
+          <w:tcPr>
+            <w:tcW w:w="0" w:type="auto"/>
+          </w:tcPr>
+          <w:p>
+            <w:pPr>
+              <w:cnfStyle w:val="000000000000" w:firstRow="0" w:lastRow="0" w:firstColumn="0" w:lastColumn="0" w:oddVBand="0" w:evenVBand="0" w:oddHBand="0" w:evenHBand="0" w:firstRowFirstColumn="0" w:firstRowLastColumn="0" w:lastRowFirstColumn="0" w:lastRowLastColumn="0"/>
+              <w:rPr>
+                <w:lang w:val="en-MY"/>
+              </w:rPr>
+            </w:pPr>
+            <w:r>
+              <w:rPr>
+                <w:lang w:val="en-MY"/>
+              </w:rPr>
+              <w:t>Manager</w:t>
+            </w:r>
+          </w:p>
+        </w:tc>
+      </w:tr>
+      <w:tr>
+        <w:tc>
+          <w:tcPr>
+            <w:cnfStyle w:val="001000000000" w:firstRow="0" w:lastRow="0" w:firstColumn="1" w:lastColumn="0" w:oddVBand="0" w:evenVBand="0" w:oddHBand="0" w:evenHBand="0" w:firstRowFirstColumn="0" w:firstRowLastColumn="0" w:lastRowFirstColumn="0" w:lastRowLastColumn="0"/>
+            <w:tcW w:w="0" w:type="auto"/>
+          </w:tcPr>
+          <w:p>
+            <w:pPr>
+              <w:rPr>
+                <w:lang w:val="en-MY"/>
+              </w:rPr>
+            </w:pPr>
+            <w:r>
+              <w:rPr>
+                <w:lang w:val="en-MY"/>
+              </w:rPr>
+              <w:t>3</w:t>
+            </w:r>
+          </w:p>
+        </w:tc>
+        <w:tc>
+          <w:tcPr>
+            <w:tcW w:w="0" w:type="auto"/>
+          </w:tcPr>
+          <w:p>
+            <w:pPr>
+              <w:cnfStyle w:val="000000000000" w:firstRow="0" w:lastRow="0" w:firstColumn="0" w:lastColumn="0" w:oddVBand="0" w:evenVBand="0" w:oddHBand="0" w:evenHBand="0" w:firstRowFirstColumn="0" w:firstRowLastColumn="0" w:lastRowFirstColumn="0" w:lastRowLastColumn="0"/>
+              <w:rPr>
+                <w:lang w:val="en-MY"/>
+              </w:rPr>
+            </w:pPr>
+            <w:r>
+              <w:rPr>
+                <w:lang w:val="en-MY"/>
+              </w:rPr>
+              <w:t>Cashier</w:t>
+            </w:r>
+          </w:p>
+        </w:tc>
+      </w:tr>
+    </w:tbl>
+    <w:p>
+      <w:pPr>
+        <w:pStyle w:val="Heading1"/>
+        <w:rPr>
+          <w:lang w:val="en-MY"/>
+        </w:rPr>
+      </w:pPr>
+      <w:r>
+        <w:rPr>
+          <w:lang w:val="en-MY"/>
+        </w:rPr>
+        <w:t>Permissions in Authentication Database</w:t>
+      </w:r>
+    </w:p>
+    <w:tbl>
+      <w:tblPr>
+        <w:tblStyle w:val="GridTable7Colorful"/>
+        <w:tblW w:w="5000" w:type="pct"/>
+        <w:tblLook w:val="06A0" w:firstRow="1" w:lastRow="0" w:firstColumn="1" w:lastColumn="0" w:noHBand="1" w:noVBand="1"/>
+      </w:tblPr>
+      <w:tblGrid>
+        <w:gridCol w:w="2044"/>
+        <w:gridCol w:w="2072"/>
+        <w:gridCol w:w="4910"/>
+      </w:tblGrid>
+      <w:tr>
+        <w:trPr>
+          <w:cnfStyle w:val="100000000000" w:firstRow="1" w:lastRow="0" w:firstColumn="0" w:lastColumn="0" w:oddVBand="0" w:evenVBand="0" w:oddHBand="0" w:evenHBand="0" w:firstRowFirstColumn="0" w:firstRowLastColumn="0" w:lastRowFirstColumn="0" w:lastRowLastColumn="0"/>
+        </w:trPr>
+        <w:tc>
+          <w:tcPr>
+            <w:cnfStyle w:val="001000000100" w:firstRow="0" w:lastRow="0" w:firstColumn="1" w:lastColumn="0" w:oddVBand="0" w:evenVBand="0" w:oddHBand="0" w:evenHBand="0" w:firstRowFirstColumn="1" w:firstRowLastColumn="0" w:lastRowFirstColumn="0" w:lastRowLastColumn="0"/>
+            <w:tcW w:w="1132" w:type="pct"/>
+          </w:tcPr>
+          <w:p>
+            <w:pPr>
+              <w:rPr>
+                <w:lang w:val="en-MY"/>
+              </w:rPr>
+            </w:pPr>
+            <w:r>
+              <w:rPr>
+                <w:lang w:val="en-MY"/>
+              </w:rPr>
+              <w:t>Permission ID</w:t>
+            </w:r>
+          </w:p>
+        </w:tc>
+        <w:tc>
+          <w:tcPr>
+            <w:tcW w:w="1148" w:type="pct"/>
+          </w:tcPr>
+          <w:p>
+            <w:pPr>
+              <w:cnfStyle w:val="100000000000" w:firstRow="1" w:lastRow="0" w:firstColumn="0" w:lastColumn="0" w:oddVBand="0" w:evenVBand="0" w:oddHBand="0" w:evenHBand="0" w:firstRowFirstColumn="0" w:firstRowLastColumn="0" w:lastRowFirstColumn="0" w:lastRowLastColumn="0"/>
+              <w:rPr>
+                <w:lang w:val="en-MY"/>
+              </w:rPr>
+            </w:pPr>
+            <w:r>
+              <w:rPr>
+                <w:lang w:val="en-MY"/>
+              </w:rPr>
+              <w:t>Permission</w:t>
+            </w:r>
+          </w:p>
+        </w:tc>
+        <w:tc>
+          <w:tcPr>
+            <w:tcW w:w="2719" w:type="pct"/>
+          </w:tcPr>
+          <w:p>
+            <w:pPr>
+              <w:cnfStyle w:val="100000000000" w:firstRow="1" w:lastRow="0" w:firstColumn="0" w:lastColumn="0" w:oddVBand="0" w:evenVBand="0" w:oddHBand="0" w:evenHBand="0" w:firstRowFirstColumn="0" w:firstRowLastColumn="0" w:lastRowFirstColumn="0" w:lastRowLastColumn="0"/>
+              <w:rPr>
+                <w:lang w:val="en-MY"/>
+              </w:rPr>
+            </w:pPr>
+            <w:r>
+              <w:rPr>
+                <w:lang w:val="en-MY"/>
+              </w:rPr>
+              <w:t>Description</w:t>
+            </w:r>
+          </w:p>
+        </w:tc>
+      </w:tr>
+      <w:tr>
+        <w:tc>
+          <w:tcPr>
+            <w:cnfStyle w:val="001000000000" w:firstRow="0" w:lastRow="0" w:firstColumn="1" w:lastColumn="0" w:oddVBand="0" w:evenVBand="0" w:oddHBand="0" w:evenHBand="0" w:firstRowFirstColumn="0" w:firstRowLastColumn="0" w:lastRowFirstColumn="0" w:lastRowLastColumn="0"/>
+            <w:tcW w:w="1132" w:type="pct"/>
+          </w:tcPr>
+          <w:p>
+            <w:pPr>
+              <w:rPr>
+                <w:lang w:val="en-MY"/>
+              </w:rPr>
+            </w:pPr>
+            <w:r>
+              <w:rPr>
+                <w:lang w:val="en-MY"/>
+              </w:rPr>
+              <w:t>1</w:t>
+            </w:r>
+          </w:p>
+        </w:tc>
+        <w:tc>
+          <w:tcPr>
+            <w:tcW w:w="1148" w:type="pct"/>
+          </w:tcPr>
+          <w:p>
+            <w:pPr>
+              <w:cnfStyle w:val="000000000000" w:firstRow="0" w:lastRow="0" w:firstColumn="0" w:lastColumn="0" w:oddVBand="0" w:evenVBand="0" w:oddHBand="0" w:evenHBand="0" w:firstRowFirstColumn="0" w:firstRowLastColumn="0" w:lastRowFirstColumn="0" w:lastRowLastColumn="0"/>
+              <w:rPr>
+                <w:lang w:val="en-MY"/>
+              </w:rPr>
+            </w:pPr>
+            <w:r>
+              <w:rPr>
+                <w:lang w:val="en-MY"/>
+              </w:rPr>
+              <w:t>Edit Account</w:t>
+            </w:r>
+          </w:p>
+        </w:tc>
+        <w:tc>
+          <w:tcPr>
+            <w:tcW w:w="2719" w:type="pct"/>
+          </w:tcPr>
+          <w:p>
+            <w:pPr>
+              <w:cnfStyle w:val="000000000000" w:firstRow="0" w:lastRow="0" w:firstColumn="0" w:lastColumn="0" w:oddVBand="0" w:evenVBand="0" w:oddHBand="0" w:evenHBand="0" w:firstRowFirstColumn="0" w:firstRowLastColumn="0" w:lastRowFirstColumn="0" w:lastRowLastColumn="0"/>
+              <w:rPr>
+                <w:lang w:val="en-MY"/>
+              </w:rPr>
+            </w:pPr>
+            <w:r>
+              <w:rPr>
+                <w:lang w:val="en-MY"/>
+              </w:rPr>
+              <w:t>Permission to edit details of an account</w:t>
+            </w:r>
+          </w:p>
+        </w:tc>
+      </w:tr>
+      <w:tr>
+        <w:tc>
+          <w:tcPr>
+            <w:cnfStyle w:val="001000000000" w:firstRow="0" w:lastRow="0" w:firstColumn="1" w:lastColumn="0" w:oddVBand="0" w:evenVBand="0" w:oddHBand="0" w:evenHBand="0" w:firstRowFirstColumn="0" w:firstRowLastColumn="0" w:lastRowFirstColumn="0" w:lastRowLastColumn="0"/>
+            <w:tcW w:w="1132" w:type="pct"/>
+          </w:tcPr>
+          <w:p>
+            <w:pPr>
+              <w:rPr>
+                <w:lang w:val="en-MY"/>
+              </w:rPr>
+            </w:pPr>
+            <w:r>
+              <w:rPr>
+                <w:lang w:val="en-MY"/>
+              </w:rPr>
+              <w:t>2</w:t>
+            </w:r>
+          </w:p>
+        </w:tc>
+        <w:tc>
+          <w:tcPr>
+            <w:tcW w:w="1148" w:type="pct"/>
+          </w:tcPr>
+          <w:p>
+            <w:pPr>
+              <w:cnfStyle w:val="000000000000" w:firstRow="0" w:lastRow="0" w:firstColumn="0" w:lastColumn="0" w:oddVBand="0" w:evenVBand="0" w:oddHBand="0" w:evenHBand="0" w:firstRowFirstColumn="0" w:firstRowLastColumn="0" w:lastRowFirstColumn="0" w:lastRowLastColumn="0"/>
+              <w:rPr>
+                <w:lang w:val="en-MY"/>
+              </w:rPr>
+            </w:pPr>
+            <w:r>
+              <w:rPr>
+                <w:lang w:val="en-MY"/>
+              </w:rPr>
+              <w:t>Add Account</w:t>
+            </w:r>
+          </w:p>
+        </w:tc>
+        <w:tc>
+          <w:tcPr>
+            <w:tcW w:w="2719" w:type="pct"/>
+          </w:tcPr>
+          <w:p>
+            <w:pPr>
+              <w:cnfStyle w:val="000000000000" w:firstRow="0" w:lastRow="0" w:firstColumn="0" w:lastColumn="0" w:oddVBand="0" w:evenVBand="0" w:oddHBand="0" w:evenHBand="0" w:firstRowFirstColumn="0" w:firstRowLastColumn="0" w:lastRowFirstColumn="0" w:lastRowLastColumn="0"/>
+              <w:rPr>
+                <w:lang w:val="en-MY"/>
+              </w:rPr>
+            </w:pPr>
+            <w:r>
+              <w:rPr>
+                <w:lang w:val="en-MY"/>
+              </w:rPr>
+              <w:t>Permission to add an account</w:t>
+            </w:r>
+          </w:p>
+        </w:tc>
+      </w:tr>
+      <w:tr>
+        <w:tc>
+          <w:tcPr>
+            <w:cnfStyle w:val="001000000000" w:firstRow="0" w:lastRow="0" w:firstColumn="1" w:lastColumn="0" w:oddVBand="0" w:evenVBand="0" w:oddHBand="0" w:evenHBand="0" w:firstRowFirstColumn="0" w:firstRowLastColumn="0" w:lastRowFirstColumn="0" w:lastRowLastColumn="0"/>
+            <w:tcW w:w="1132" w:type="pct"/>
+          </w:tcPr>
+          <w:p>
+            <w:pPr>
+              <w:rPr>
+                <w:lang w:val="en-MY"/>
+              </w:rPr>
+            </w:pPr>
+            <w:r>
+              <w:rPr>
+                <w:lang w:val="en-MY"/>
+              </w:rPr>
+              <w:t>3</w:t>
+            </w:r>
+          </w:p>
+        </w:tc>
+        <w:tc>
+          <w:tcPr>
+            <w:tcW w:w="1148" w:type="pct"/>
+          </w:tcPr>
+          <w:p>
+            <w:pPr>
+              <w:cnfStyle w:val="000000000000" w:firstRow="0" w:lastRow="0" w:firstColumn="0" w:lastColumn="0" w:oddVBand="0" w:evenVBand="0" w:oddHBand="0" w:evenHBand="0" w:firstRowFirstColumn="0" w:firstRowLastColumn="0" w:lastRowFirstColumn="0" w:lastRowLastColumn="0"/>
+              <w:rPr>
+                <w:lang w:val="en-MY"/>
+              </w:rPr>
+            </w:pPr>
+            <w:r>
+              <w:rPr>
+                <w:lang w:val="en-MY"/>
+              </w:rPr>
+              <w:t>Delete Account</w:t>
+            </w:r>
+          </w:p>
+        </w:tc>
+        <w:tc>
+          <w:tcPr>
+            <w:tcW w:w="2719" w:type="pct"/>
+          </w:tcPr>
+          <w:p>
+            <w:pPr>
+              <w:cnfStyle w:val="000000000000" w:firstRow="0" w:lastRow="0" w:firstColumn="0" w:lastColumn="0" w:oddVBand="0" w:evenVBand="0" w:oddHBand="0" w:evenHBand="0" w:firstRowFirstColumn="0" w:firstRowLastColumn="0" w:lastRowFirstColumn="0" w:lastRowLastColumn="0"/>
+              <w:rPr>
+                <w:lang w:val="en-MY"/>
+              </w:rPr>
+            </w:pPr>
+            <w:r>
+              <w:rPr>
+                <w:lang w:val="en-MY"/>
+              </w:rPr>
+              <w:t>Permission to add an account</w:t>
+            </w:r>
+          </w:p>
+        </w:tc>
+      </w:tr>
+    </w:tbl>
+    <w:p>
+      <w:pPr>
+        <w:rPr>
+          <w:lang w:val="en-MY"/>
+        </w:rPr>
+      </w:pPr>
     </w:p>
     <w:sectPr>
       <w:pgSz w:w="11906" w:h="16838"/>
@@ -569,6 +1048,164 @@
       <w:lang w:val="en-GB"/>
     </w:rPr>
   </w:style>
+  <w:style w:type="table" w:styleId="TableGrid">
+    <w:name w:val="Table Grid"/>
+    <w:basedOn w:val="TableNormal"/>
+    <w:uiPriority w:val="39"/>
+    <w:rsid w:val="00B45164"/>
+    <w:pPr>
+      <w:spacing w:after="0" w:line="240" w:lineRule="auto"/>
+    </w:pPr>
+    <w:tblPr>
+      <w:tblBorders>
+        <w:top w:val="single" w:sz="4" w:space="0" w:color="auto"/>
+        <w:left w:val="single" w:sz="4" w:space="0" w:color="auto"/>
+        <w:bottom w:val="single" w:sz="4" w:space="0" w:color="auto"/>
+        <w:right w:val="single" w:sz="4" w:space="0" w:color="auto"/>
+        <w:insideH w:val="single" w:sz="4" w:space="0" w:color="auto"/>
+        <w:insideV w:val="single" w:sz="4" w:space="0" w:color="auto"/>
+      </w:tblBorders>
+    </w:tblPr>
+  </w:style>
+  <w:style w:type="table" w:styleId="GridTable7Colorful">
+    <w:name w:val="Grid Table 7 Colorful"/>
+    <w:basedOn w:val="TableNormal"/>
+    <w:uiPriority w:val="52"/>
+    <w:rsid w:val="00B45164"/>
+    <w:pPr>
+      <w:spacing w:after="0" w:line="240" w:lineRule="auto"/>
+    </w:pPr>
+    <w:rPr>
+      <w:color w:val="000000" w:themeColor="text1"/>
+    </w:rPr>
+    <w:tblPr>
+      <w:tblStyleRowBandSize w:val="1"/>
+      <w:tblStyleColBandSize w:val="1"/>
+      <w:tblBorders>
+        <w:top w:val="single" w:sz="4" w:space="0" w:color="666666" w:themeColor="text1" w:themeTint="99"/>
+        <w:left w:val="single" w:sz="4" w:space="0" w:color="666666" w:themeColor="text1" w:themeTint="99"/>
+        <w:bottom w:val="single" w:sz="4" w:space="0" w:color="666666" w:themeColor="text1" w:themeTint="99"/>
+        <w:right w:val="single" w:sz="4" w:space="0" w:color="666666" w:themeColor="text1" w:themeTint="99"/>
+        <w:insideH w:val="single" w:sz="4" w:space="0" w:color="666666" w:themeColor="text1" w:themeTint="99"/>
+        <w:insideV w:val="single" w:sz="4" w:space="0" w:color="666666" w:themeColor="text1" w:themeTint="99"/>
+      </w:tblBorders>
+    </w:tblPr>
+    <w:tblStylePr w:type="firstRow">
+      <w:rPr>
+        <w:b/>
+        <w:bCs/>
+      </w:rPr>
+      <w:tblPr/>
+      <w:tcPr>
+        <w:tcBorders>
+          <w:top w:val="nil"/>
+          <w:left w:val="nil"/>
+          <w:right w:val="nil"/>
+          <w:insideH w:val="nil"/>
+          <w:insideV w:val="nil"/>
+        </w:tcBorders>
+        <w:shd w:val="clear" w:color="auto" w:fill="FFFFFF" w:themeFill="background1"/>
+      </w:tcPr>
+    </w:tblStylePr>
+    <w:tblStylePr w:type="lastRow">
+      <w:rPr>
+        <w:b/>
+        <w:bCs/>
+      </w:rPr>
+      <w:tblPr/>
+      <w:tcPr>
+        <w:tcBorders>
+          <w:left w:val="nil"/>
+          <w:bottom w:val="nil"/>
+          <w:right w:val="nil"/>
+          <w:insideH w:val="nil"/>
+          <w:insideV w:val="nil"/>
+        </w:tcBorders>
+        <w:shd w:val="clear" w:color="auto" w:fill="FFFFFF" w:themeFill="background1"/>
+      </w:tcPr>
+    </w:tblStylePr>
+    <w:tblStylePr w:type="firstCol">
+      <w:pPr>
+        <w:jc w:val="right"/>
+      </w:pPr>
+      <w:rPr>
+        <w:i/>
+        <w:iCs/>
+      </w:rPr>
+      <w:tblPr/>
+      <w:tcPr>
+        <w:tcBorders>
+          <w:top w:val="nil"/>
+          <w:left w:val="nil"/>
+          <w:bottom w:val="nil"/>
+          <w:insideH w:val="nil"/>
+          <w:insideV w:val="nil"/>
+        </w:tcBorders>
+        <w:shd w:val="clear" w:color="auto" w:fill="FFFFFF" w:themeFill="background1"/>
+      </w:tcPr>
+    </w:tblStylePr>
+    <w:tblStylePr w:type="lastCol">
+      <w:rPr>
+        <w:i/>
+        <w:iCs/>
+      </w:rPr>
+      <w:tblPr/>
+      <w:tcPr>
+        <w:tcBorders>
+          <w:top w:val="nil"/>
+          <w:bottom w:val="nil"/>
+          <w:right w:val="nil"/>
+          <w:insideH w:val="nil"/>
+          <w:insideV w:val="nil"/>
+        </w:tcBorders>
+        <w:shd w:val="clear" w:color="auto" w:fill="FFFFFF" w:themeFill="background1"/>
+      </w:tcPr>
+    </w:tblStylePr>
+    <w:tblStylePr w:type="band1Vert">
+      <w:tblPr/>
+      <w:tcPr>
+        <w:shd w:val="clear" w:color="auto" w:fill="CCCCCC" w:themeFill="text1" w:themeFillTint="33"/>
+      </w:tcPr>
+    </w:tblStylePr>
+    <w:tblStylePr w:type="band1Horz">
+      <w:tblPr/>
+      <w:tcPr>
+        <w:shd w:val="clear" w:color="auto" w:fill="CCCCCC" w:themeFill="text1" w:themeFillTint="33"/>
+      </w:tcPr>
+    </w:tblStylePr>
+    <w:tblStylePr w:type="neCell">
+      <w:tblPr/>
+      <w:tcPr>
+        <w:tcBorders>
+          <w:bottom w:val="single" w:sz="4" w:space="0" w:color="666666" w:themeColor="text1" w:themeTint="99"/>
+        </w:tcBorders>
+      </w:tcPr>
+    </w:tblStylePr>
+    <w:tblStylePr w:type="nwCell">
+      <w:tblPr/>
+      <w:tcPr>
+        <w:tcBorders>
+          <w:bottom w:val="single" w:sz="4" w:space="0" w:color="666666" w:themeColor="text1" w:themeTint="99"/>
+        </w:tcBorders>
+      </w:tcPr>
+    </w:tblStylePr>
+    <w:tblStylePr w:type="seCell">
+      <w:tblPr/>
+      <w:tcPr>
+        <w:tcBorders>
+          <w:top w:val="single" w:sz="4" w:space="0" w:color="666666" w:themeColor="text1" w:themeTint="99"/>
+        </w:tcBorders>
+      </w:tcPr>
+    </w:tblStylePr>
+    <w:tblStylePr w:type="swCell">
+      <w:tblPr/>
+      <w:tcPr>
+        <w:tcBorders>
+          <w:top w:val="single" w:sz="4" w:space="0" w:color="666666" w:themeColor="text1" w:themeTint="99"/>
+        </w:tcBorders>
+      </w:tcPr>
+    </w:tblStylePr>
+  </w:style>
 </w:styles>
 </file>
 

--- a/doc/Authentication Database Manual.docx
+++ b/doc/Authentication Database Manual.docx
@@ -145,13 +145,7 @@
               <w:rPr>
                 <w:lang w:val="en-MY"/>
               </w:rPr>
-              <w:t xml:space="preserve">Role </w:t>
-            </w:r>
-            <w:r>
-              <w:rPr>
-                <w:lang w:val="en-MY"/>
-              </w:rPr>
-              <w:t>ID</w:t>
+              <w:t>Role ID</w:t>
             </w:r>
           </w:p>
         </w:tc>
@@ -556,6 +550,218 @@
                 <w:lang w:val="en-MY"/>
               </w:rPr>
               <w:t>Permission to add an account</w:t>
+            </w:r>
+          </w:p>
+        </w:tc>
+      </w:tr>
+    </w:tbl>
+    <w:p>
+      <w:pPr>
+        <w:pStyle w:val="Heading1"/>
+        <w:rPr>
+          <w:lang w:val="en-MY"/>
+        </w:rPr>
+      </w:pPr>
+      <w:r>
+        <w:rPr>
+          <w:lang w:val="en-MY"/>
+        </w:rPr>
+        <w:t>Event Types in Logs (Authentication Database)</w:t>
+      </w:r>
+    </w:p>
+    <w:tbl>
+      <w:tblPr>
+        <w:tblStyle w:val="GridTable7Colorful"/>
+        <w:tblW w:w="5000" w:type="pct"/>
+        <w:tblLook w:val="06A0" w:firstRow="1" w:lastRow="0" w:firstColumn="1" w:lastColumn="0" w:noHBand="1" w:noVBand="1"/>
+      </w:tblPr>
+      <w:tblGrid>
+        <w:gridCol w:w="2044"/>
+        <w:gridCol w:w="2072"/>
+        <w:gridCol w:w="4910"/>
+      </w:tblGrid>
+      <w:tr>
+        <w:trPr>
+          <w:cnfStyle w:val="100000000000" w:firstRow="1" w:lastRow="0" w:firstColumn="0" w:lastColumn="0" w:oddVBand="0" w:evenVBand="0" w:oddHBand="0" w:evenHBand="0" w:firstRowFirstColumn="0" w:firstRowLastColumn="0" w:lastRowFirstColumn="0" w:lastRowLastColumn="0"/>
+        </w:trPr>
+        <w:tc>
+          <w:tcPr>
+            <w:cnfStyle w:val="001000000100" w:firstRow="0" w:lastRow="0" w:firstColumn="1" w:lastColumn="0" w:oddVBand="0" w:evenVBand="0" w:oddHBand="0" w:evenHBand="0" w:firstRowFirstColumn="1" w:firstRowLastColumn="0" w:lastRowFirstColumn="0" w:lastRowLastColumn="0"/>
+            <w:tcW w:w="1132" w:type="pct"/>
+          </w:tcPr>
+          <w:p>
+            <w:pPr>
+              <w:rPr>
+                <w:lang w:val="en-MY"/>
+              </w:rPr>
+            </w:pPr>
+            <w:r>
+              <w:rPr>
+                <w:lang w:val="en-MY"/>
+              </w:rPr>
+              <w:t xml:space="preserve">Event </w:t>
+            </w:r>
+            <w:r>
+              <w:rPr>
+                <w:lang w:val="en-MY"/>
+              </w:rPr>
+              <w:t>ID</w:t>
+            </w:r>
+          </w:p>
+        </w:tc>
+        <w:tc>
+          <w:tcPr>
+            <w:tcW w:w="1148" w:type="pct"/>
+          </w:tcPr>
+          <w:p>
+            <w:pPr>
+              <w:cnfStyle w:val="100000000000" w:firstRow="1" w:lastRow="0" w:firstColumn="0" w:lastColumn="0" w:oddVBand="0" w:evenVBand="0" w:oddHBand="0" w:evenHBand="0" w:firstRowFirstColumn="0" w:firstRowLastColumn="0" w:lastRowFirstColumn="0" w:lastRowLastColumn="0"/>
+              <w:rPr>
+                <w:lang w:val="en-MY"/>
+              </w:rPr>
+            </w:pPr>
+            <w:r>
+              <w:rPr>
+                <w:lang w:val="en-MY"/>
+              </w:rPr>
+              <w:t>Event</w:t>
+            </w:r>
+          </w:p>
+        </w:tc>
+        <w:tc>
+          <w:tcPr>
+            <w:tcW w:w="2720" w:type="pct"/>
+          </w:tcPr>
+          <w:p>
+            <w:pPr>
+              <w:cnfStyle w:val="100000000000" w:firstRow="1" w:lastRow="0" w:firstColumn="0" w:lastColumn="0" w:oddVBand="0" w:evenVBand="0" w:oddHBand="0" w:evenHBand="0" w:firstRowFirstColumn="0" w:firstRowLastColumn="0" w:lastRowFirstColumn="0" w:lastRowLastColumn="0"/>
+              <w:rPr>
+                <w:lang w:val="en-MY"/>
+              </w:rPr>
+            </w:pPr>
+            <w:r>
+              <w:rPr>
+                <w:lang w:val="en-MY"/>
+              </w:rPr>
+              <w:t>Description</w:t>
+            </w:r>
+          </w:p>
+        </w:tc>
+      </w:tr>
+      <w:tr>
+        <w:tc>
+          <w:tcPr>
+            <w:cnfStyle w:val="001000000000" w:firstRow="0" w:lastRow="0" w:firstColumn="1" w:lastColumn="0" w:oddVBand="0" w:evenVBand="0" w:oddHBand="0" w:evenHBand="0" w:firstRowFirstColumn="0" w:firstRowLastColumn="0" w:lastRowFirstColumn="0" w:lastRowLastColumn="0"/>
+            <w:tcW w:w="1132" w:type="pct"/>
+          </w:tcPr>
+          <w:p>
+            <w:pPr>
+              <w:rPr>
+                <w:lang w:val="en-MY"/>
+              </w:rPr>
+            </w:pPr>
+            <w:r>
+              <w:rPr>
+                <w:lang w:val="en-MY"/>
+              </w:rPr>
+              <w:t>1</w:t>
+            </w:r>
+          </w:p>
+        </w:tc>
+        <w:tc>
+          <w:tcPr>
+            <w:tcW w:w="1148" w:type="pct"/>
+          </w:tcPr>
+          <w:p>
+            <w:pPr>
+              <w:cnfStyle w:val="000000000000" w:firstRow="0" w:lastRow="0" w:firstColumn="0" w:lastColumn="0" w:oddVBand="0" w:evenVBand="0" w:oddHBand="0" w:evenHBand="0" w:firstRowFirstColumn="0" w:firstRowLastColumn="0" w:lastRowFirstColumn="0" w:lastRowLastColumn="0"/>
+              <w:rPr>
+                <w:lang w:val="en-MY"/>
+              </w:rPr>
+            </w:pPr>
+            <w:r>
+              <w:rPr>
+                <w:lang w:val="en-MY"/>
+              </w:rPr>
+              <w:t>Create Account</w:t>
+            </w:r>
+          </w:p>
+        </w:tc>
+        <w:tc>
+          <w:tcPr>
+            <w:tcW w:w="2720" w:type="pct"/>
+          </w:tcPr>
+          <w:p>
+            <w:pPr>
+              <w:cnfStyle w:val="000000000000" w:firstRow="0" w:lastRow="0" w:firstColumn="0" w:lastColumn="0" w:oddVBand="0" w:evenVBand="0" w:oddHBand="0" w:evenHBand="0" w:firstRowFirstColumn="0" w:firstRowLastColumn="0" w:lastRowFirstColumn="0" w:lastRowLastColumn="0"/>
+              <w:rPr>
+                <w:lang w:val="en-MY"/>
+              </w:rPr>
+            </w:pPr>
+            <w:r>
+              <w:rPr>
+                <w:lang w:val="en-MY"/>
+              </w:rPr>
+              <w:t>The user has created an account</w:t>
+            </w:r>
+          </w:p>
+        </w:tc>
+      </w:tr>
+      <w:tr>
+        <w:tc>
+          <w:tcPr>
+            <w:cnfStyle w:val="001000000000" w:firstRow="0" w:lastRow="0" w:firstColumn="1" w:lastColumn="0" w:oddVBand="0" w:evenVBand="0" w:oddHBand="0" w:evenHBand="0" w:firstRowFirstColumn="0" w:firstRowLastColumn="0" w:lastRowFirstColumn="0" w:lastRowLastColumn="0"/>
+            <w:tcW w:w="1132" w:type="pct"/>
+          </w:tcPr>
+          <w:p>
+            <w:pPr>
+              <w:rPr>
+                <w:lang w:val="en-MY"/>
+              </w:rPr>
+            </w:pPr>
+            <w:r>
+              <w:rPr>
+                <w:lang w:val="en-MY"/>
+              </w:rPr>
+              <w:t>2</w:t>
+            </w:r>
+          </w:p>
+        </w:tc>
+        <w:tc>
+          <w:tcPr>
+            <w:tcW w:w="1148" w:type="pct"/>
+          </w:tcPr>
+          <w:p>
+            <w:pPr>
+              <w:cnfStyle w:val="000000000000" w:firstRow="0" w:lastRow="0" w:firstColumn="0" w:lastColumn="0" w:oddVBand="0" w:evenVBand="0" w:oddHBand="0" w:evenHBand="0" w:firstRowFirstColumn="0" w:firstRowLastColumn="0" w:lastRowFirstColumn="0" w:lastRowLastColumn="0"/>
+              <w:rPr>
+                <w:lang w:val="en-MY"/>
+              </w:rPr>
+            </w:pPr>
+            <w:r>
+              <w:rPr>
+                <w:lang w:val="en-MY"/>
+              </w:rPr>
+              <w:t>Password Change</w:t>
+            </w:r>
+          </w:p>
+        </w:tc>
+        <w:tc>
+          <w:tcPr>
+            <w:tcW w:w="2720" w:type="pct"/>
+          </w:tcPr>
+          <w:p>
+            <w:pPr>
+              <w:cnfStyle w:val="000000000000" w:firstRow="0" w:lastRow="0" w:firstColumn="0" w:lastColumn="0" w:oddVBand="0" w:evenVBand="0" w:oddHBand="0" w:evenHBand="0" w:firstRowFirstColumn="0" w:firstRowLastColumn="0" w:lastRowFirstColumn="0" w:lastRowLastColumn="0"/>
+              <w:rPr>
+                <w:lang w:val="en-MY"/>
+              </w:rPr>
+            </w:pPr>
+            <w:r>
+              <w:rPr>
+                <w:lang w:val="en-MY"/>
+              </w:rPr>
+              <w:t>The user has changed its password</w:t>
             </w:r>
           </w:p>
         </w:tc>
